--- a/Git Repository 정비(2017.8.1).docx
+++ b/Git Repository 정비(2017.8.1).docx
@@ -1,6 +1,6 @@
 
 <file path=word/document.xml><?xml version="1.0" encoding="utf-8"?>
-<w:document xmlns:ve="http://schemas.openxmlformats.org/markup-compatibility/2006" xmlns:o="urn:schemas-microsoft-com:office:office" xmlns:r="http://schemas.openxmlformats.org/officeDocument/2006/relationships" xmlns:m="http://schemas.openxmlformats.org/officeDocument/2006/math" xmlns:v="urn:schemas-microsoft-com:vml" xmlns:wp="http://schemas.openxmlformats.org/drawingml/2006/wordprocessingDrawing" xmlns:w10="urn:schemas-microsoft-com:office:word" xmlns:w="http://schemas.openxmlformats.org/wordprocessingml/2006/main" xmlns:wne="http://schemas.microsoft.com/office/word/2006/wordml">
+<w:document xmlns:wpc="http://schemas.microsoft.com/office/word/2010/wordprocessingCanvas" xmlns:mc="http://schemas.openxmlformats.org/markup-compatibility/2006" xmlns:o="urn:schemas-microsoft-com:office:office" xmlns:r="http://schemas.openxmlformats.org/officeDocument/2006/relationships" xmlns:m="http://schemas.openxmlformats.org/officeDocument/2006/math" xmlns:v="urn:schemas-microsoft-com:vml" xmlns:wp14="http://schemas.microsoft.com/office/word/2010/wordprocessingDrawing" xmlns:wp="http://schemas.openxmlformats.org/drawingml/2006/wordprocessingDrawing" xmlns:w10="urn:schemas-microsoft-com:office:word" xmlns:w="http://schemas.openxmlformats.org/wordprocessingml/2006/main" xmlns:w14="http://schemas.microsoft.com/office/word/2010/wordml" xmlns:wpg="http://schemas.microsoft.com/office/word/2010/wordprocessingGroup" xmlns:wpi="http://schemas.microsoft.com/office/word/2010/wordprocessingInk" xmlns:wne="http://schemas.microsoft.com/office/word/2006/wordml" xmlns:wps="http://schemas.microsoft.com/office/word/2010/wordprocessingShape" mc:Ignorable="w14 wp14">
   <w:body>
     <w:p>
       <w:pPr>
@@ -205,7 +205,7 @@
         </w:rPr>
         <w:t xml:space="preserve">이것 역시 Remote Repository는 </w:t>
       </w:r>
-      <w:hyperlink r:id="rId6" w:history="1">
+      <w:hyperlink r:id="rId7" w:history="1">
         <w:r>
           <w:rPr>
             <w:rStyle w:val="a3"/>
@@ -290,7 +290,7 @@
                     </pic:cNvPicPr>
                   </pic:nvPicPr>
                   <pic:blipFill>
-                    <a:blip r:embed="rId7" cstate="print"/>
+                    <a:blip r:embed="rId8" cstate="print"/>
                     <a:srcRect/>
                     <a:stretch>
                       <a:fillRect/>
@@ -320,12 +320,20 @@
       </w:r>
     </w:p>
     <w:p>
-      <w:r>
-        <w:rPr>
-          <w:rFonts w:hint="eastAsia"/>
-        </w:rPr>
-        <w:t>리모컨에</w:t>
-      </w:r>
+      <w:proofErr w:type="spellStart"/>
+      <w:r>
+        <w:rPr>
+          <w:rFonts w:hint="eastAsia"/>
+        </w:rPr>
+        <w:t>리모트</w:t>
+      </w:r>
+      <w:r>
+        <w:rPr>
+          <w:rFonts w:hint="eastAsia"/>
+        </w:rPr>
+        <w:t>에</w:t>
+      </w:r>
+      <w:proofErr w:type="spellEnd"/>
       <w:r>
         <w:t xml:space="preserve"> 로컬로 있지 않은 작업이 포함되어있어 업데이트가 거부되었습니다. 이는 보통 다른 저장소가 동일한 ref로 </w:t>
       </w:r>
@@ -703,7 +711,7 @@
         <w:tblStyle w:val="-3"/>
         <w:tblW w:w="0" w:type="auto"/>
         <w:tblLayout w:type="fixed"/>
-        <w:tblLook w:val="04A0"/>
+        <w:tblLook w:val="04A0" w:firstRow="1" w:lastRow="0" w:firstColumn="1" w:lastColumn="0" w:noHBand="0" w:noVBand="1"/>
       </w:tblPr>
       <w:tblGrid>
         <w:gridCol w:w="2376"/>
@@ -713,11 +721,11 @@
       </w:tblGrid>
       <w:tr>
         <w:trPr>
-          <w:cnfStyle w:val="100000000000"/>
+          <w:cnfStyle w:val="100000000000" w:firstRow="1" w:lastRow="0" w:firstColumn="0" w:lastColumn="0" w:oddVBand="0" w:evenVBand="0" w:oddHBand="0" w:evenHBand="0" w:firstRowFirstColumn="0" w:firstRowLastColumn="0" w:lastRowFirstColumn="0" w:lastRowLastColumn="0"/>
         </w:trPr>
         <w:tc>
           <w:tcPr>
-            <w:cnfStyle w:val="001000000000"/>
+            <w:cnfStyle w:val="001000000000" w:firstRow="0" w:lastRow="0" w:firstColumn="1" w:lastColumn="0" w:oddVBand="0" w:evenVBand="0" w:oddHBand="0" w:evenHBand="0" w:firstRowFirstColumn="0" w:firstRowLastColumn="0" w:lastRowFirstColumn="0" w:lastRowLastColumn="0"/>
             <w:tcW w:w="2376" w:type="dxa"/>
           </w:tcPr>
           <w:p>
@@ -752,7 +760,7 @@
           <w:p>
             <w:pPr>
               <w:jc w:val="center"/>
-              <w:cnfStyle w:val="100000000000"/>
+              <w:cnfStyle w:val="100000000000" w:firstRow="1" w:lastRow="0" w:firstColumn="0" w:lastColumn="0" w:oddVBand="0" w:evenVBand="0" w:oddHBand="0" w:evenHBand="0" w:firstRowFirstColumn="0" w:firstRowLastColumn="0" w:lastRowFirstColumn="0" w:lastRowLastColumn="0"/>
               <w:rPr>
                 <w:sz w:val="22"/>
               </w:rPr>
@@ -773,7 +781,7 @@
           <w:p>
             <w:pPr>
               <w:jc w:val="center"/>
-              <w:cnfStyle w:val="100000000000"/>
+              <w:cnfStyle w:val="100000000000" w:firstRow="1" w:lastRow="0" w:firstColumn="0" w:lastColumn="0" w:oddVBand="0" w:evenVBand="0" w:oddHBand="0" w:evenHBand="0" w:firstRowFirstColumn="0" w:firstRowLastColumn="0" w:lastRowFirstColumn="0" w:lastRowLastColumn="0"/>
               <w:rPr>
                 <w:sz w:val="22"/>
               </w:rPr>
@@ -794,7 +802,7 @@
           <w:p>
             <w:pPr>
               <w:jc w:val="center"/>
-              <w:cnfStyle w:val="100000000000"/>
+              <w:cnfStyle w:val="100000000000" w:firstRow="1" w:lastRow="0" w:firstColumn="0" w:lastColumn="0" w:oddVBand="0" w:evenVBand="0" w:oddHBand="0" w:evenHBand="0" w:firstRowFirstColumn="0" w:firstRowLastColumn="0" w:lastRowFirstColumn="0" w:lastRowLastColumn="0"/>
               <w:rPr>
                 <w:sz w:val="22"/>
               </w:rPr>
@@ -811,11 +819,11 @@
       </w:tr>
       <w:tr>
         <w:trPr>
-          <w:cnfStyle w:val="000000100000"/>
+          <w:cnfStyle w:val="000000100000" w:firstRow="0" w:lastRow="0" w:firstColumn="0" w:lastColumn="0" w:oddVBand="0" w:evenVBand="0" w:oddHBand="1" w:evenHBand="0" w:firstRowFirstColumn="0" w:firstRowLastColumn="0" w:lastRowFirstColumn="0" w:lastRowLastColumn="0"/>
         </w:trPr>
         <w:tc>
           <w:tcPr>
-            <w:cnfStyle w:val="001000000000"/>
+            <w:cnfStyle w:val="001000000000" w:firstRow="0" w:lastRow="0" w:firstColumn="1" w:lastColumn="0" w:oddVBand="0" w:evenVBand="0" w:oddHBand="0" w:evenHBand="0" w:firstRowFirstColumn="0" w:firstRowLastColumn="0" w:lastRowFirstColumn="0" w:lastRowLastColumn="0"/>
             <w:tcW w:w="2376" w:type="dxa"/>
           </w:tcPr>
           <w:p>
@@ -865,7 +873,7 @@
           </w:tcPr>
           <w:p>
             <w:pPr>
-              <w:cnfStyle w:val="000000100000"/>
+              <w:cnfStyle w:val="000000100000" w:firstRow="0" w:lastRow="0" w:firstColumn="0" w:lastColumn="0" w:oddVBand="0" w:evenVBand="0" w:oddHBand="1" w:evenHBand="0" w:firstRowFirstColumn="0" w:firstRowLastColumn="0" w:lastRowFirstColumn="0" w:lastRowLastColumn="0"/>
               <w:rPr>
                 <w:color w:val="auto"/>
               </w:rPr>
@@ -889,7 +897,7 @@
           </w:p>
           <w:p>
             <w:pPr>
-              <w:cnfStyle w:val="000000100000"/>
+              <w:cnfStyle w:val="000000100000" w:firstRow="0" w:lastRow="0" w:firstColumn="0" w:lastColumn="0" w:oddVBand="0" w:evenVBand="0" w:oddHBand="1" w:evenHBand="0" w:firstRowFirstColumn="0" w:firstRowLastColumn="0" w:lastRowFirstColumn="0" w:lastRowLastColumn="0"/>
               <w:rPr>
                 <w:color w:val="auto"/>
               </w:rPr>
@@ -922,7 +930,7 @@
           </w:p>
           <w:p>
             <w:pPr>
-              <w:cnfStyle w:val="000000100000"/>
+              <w:cnfStyle w:val="000000100000" w:firstRow="0" w:lastRow="0" w:firstColumn="0" w:lastColumn="0" w:oddVBand="0" w:evenVBand="0" w:oddHBand="1" w:evenHBand="0" w:firstRowFirstColumn="0" w:firstRowLastColumn="0" w:lastRowFirstColumn="0" w:lastRowLastColumn="0"/>
               <w:rPr>
                 <w:b/>
                 <w:color w:val="auto"/>
@@ -944,7 +952,7 @@
           </w:tcPr>
           <w:p>
             <w:pPr>
-              <w:cnfStyle w:val="000000100000"/>
+              <w:cnfStyle w:val="000000100000" w:firstRow="0" w:lastRow="0" w:firstColumn="0" w:lastColumn="0" w:oddVBand="0" w:evenVBand="0" w:oddHBand="1" w:evenHBand="0" w:firstRowFirstColumn="0" w:firstRowLastColumn="0" w:lastRowFirstColumn="0" w:lastRowLastColumn="0"/>
               <w:rPr>
                 <w:b/>
                 <w:color w:val="auto"/>
@@ -965,7 +973,7 @@
           </w:tcPr>
           <w:p>
             <w:pPr>
-              <w:cnfStyle w:val="000000100000"/>
+              <w:cnfStyle w:val="000000100000" w:firstRow="0" w:lastRow="0" w:firstColumn="0" w:lastColumn="0" w:oddVBand="0" w:evenVBand="0" w:oddHBand="1" w:evenHBand="0" w:firstRowFirstColumn="0" w:firstRowLastColumn="0" w:lastRowFirstColumn="0" w:lastRowLastColumn="0"/>
               <w:rPr>
                 <w:color w:val="auto"/>
               </w:rPr>
@@ -990,7 +998,7 @@
       <w:tr>
         <w:tc>
           <w:tcPr>
-            <w:cnfStyle w:val="001000000000"/>
+            <w:cnfStyle w:val="001000000000" w:firstRow="0" w:lastRow="0" w:firstColumn="1" w:lastColumn="0" w:oddVBand="0" w:evenVBand="0" w:oddHBand="0" w:evenHBand="0" w:firstRowFirstColumn="0" w:firstRowLastColumn="0" w:lastRowFirstColumn="0" w:lastRowLastColumn="0"/>
             <w:tcW w:w="2376" w:type="dxa"/>
           </w:tcPr>
           <w:p>
@@ -1033,7 +1041,7 @@
           </w:tcPr>
           <w:p>
             <w:pPr>
-              <w:cnfStyle w:val="000000000000"/>
+              <w:cnfStyle w:val="000000000000" w:firstRow="0" w:lastRow="0" w:firstColumn="0" w:lastColumn="0" w:oddVBand="0" w:evenVBand="0" w:oddHBand="0" w:evenHBand="0" w:firstRowFirstColumn="0" w:firstRowLastColumn="0" w:lastRowFirstColumn="0" w:lastRowLastColumn="0"/>
               <w:rPr>
                 <w:color w:val="auto"/>
               </w:rPr>
@@ -1057,7 +1065,7 @@
           </w:p>
           <w:p>
             <w:pPr>
-              <w:cnfStyle w:val="000000000000"/>
+              <w:cnfStyle w:val="000000000000" w:firstRow="0" w:lastRow="0" w:firstColumn="0" w:lastColumn="0" w:oddVBand="0" w:evenVBand="0" w:oddHBand="0" w:evenHBand="0" w:firstRowFirstColumn="0" w:firstRowLastColumn="0" w:lastRowFirstColumn="0" w:lastRowLastColumn="0"/>
               <w:rPr>
                 <w:color w:val="auto"/>
               </w:rPr>
@@ -1095,7 +1103,7 @@
           </w:tcPr>
           <w:p>
             <w:pPr>
-              <w:cnfStyle w:val="000000000000"/>
+              <w:cnfStyle w:val="000000000000" w:firstRow="0" w:lastRow="0" w:firstColumn="0" w:lastColumn="0" w:oddVBand="0" w:evenVBand="0" w:oddHBand="0" w:evenHBand="0" w:firstRowFirstColumn="0" w:firstRowLastColumn="0" w:lastRowFirstColumn="0" w:lastRowLastColumn="0"/>
               <w:rPr>
                 <w:color w:val="auto"/>
               </w:rPr>
@@ -1114,7 +1122,7 @@
           </w:tcPr>
           <w:p>
             <w:pPr>
-              <w:cnfStyle w:val="000000000000"/>
+              <w:cnfStyle w:val="000000000000" w:firstRow="0" w:lastRow="0" w:firstColumn="0" w:lastColumn="0" w:oddVBand="0" w:evenVBand="0" w:oddHBand="0" w:evenHBand="0" w:firstRowFirstColumn="0" w:firstRowLastColumn="0" w:lastRowFirstColumn="0" w:lastRowLastColumn="0"/>
               <w:rPr>
                 <w:color w:val="auto"/>
               </w:rPr>
@@ -1143,7 +1151,7 @@
           </w:p>
           <w:p>
             <w:pPr>
-              <w:cnfStyle w:val="000000000000"/>
+              <w:cnfStyle w:val="000000000000" w:firstRow="0" w:lastRow="0" w:firstColumn="0" w:lastColumn="0" w:oddVBand="0" w:evenVBand="0" w:oddHBand="0" w:evenHBand="0" w:firstRowFirstColumn="0" w:firstRowLastColumn="0" w:lastRowFirstColumn="0" w:lastRowLastColumn="0"/>
               <w:rPr>
                 <w:color w:val="auto"/>
               </w:rPr>
@@ -1160,11 +1168,11 @@
       </w:tr>
       <w:tr>
         <w:trPr>
-          <w:cnfStyle w:val="000000100000"/>
+          <w:cnfStyle w:val="000000100000" w:firstRow="0" w:lastRow="0" w:firstColumn="0" w:lastColumn="0" w:oddVBand="0" w:evenVBand="0" w:oddHBand="1" w:evenHBand="0" w:firstRowFirstColumn="0" w:firstRowLastColumn="0" w:lastRowFirstColumn="0" w:lastRowLastColumn="0"/>
         </w:trPr>
         <w:tc>
           <w:tcPr>
-            <w:cnfStyle w:val="001000000000"/>
+            <w:cnfStyle w:val="001000000000" w:firstRow="0" w:lastRow="0" w:firstColumn="1" w:lastColumn="0" w:oddVBand="0" w:evenVBand="0" w:oddHBand="0" w:evenHBand="0" w:firstRowFirstColumn="0" w:firstRowLastColumn="0" w:lastRowFirstColumn="0" w:lastRowLastColumn="0"/>
             <w:tcW w:w="2376" w:type="dxa"/>
           </w:tcPr>
           <w:p>
@@ -1216,7 +1224,7 @@
           </w:tcPr>
           <w:p>
             <w:pPr>
-              <w:cnfStyle w:val="000000100000"/>
+              <w:cnfStyle w:val="000000100000" w:firstRow="0" w:lastRow="0" w:firstColumn="0" w:lastColumn="0" w:oddVBand="0" w:evenVBand="0" w:oddHBand="1" w:evenHBand="0" w:firstRowFirstColumn="0" w:firstRowLastColumn="0" w:lastRowFirstColumn="0" w:lastRowLastColumn="0"/>
               <w:rPr>
                 <w:color w:val="auto"/>
               </w:rPr>
@@ -1240,7 +1248,7 @@
           </w:p>
           <w:p>
             <w:pPr>
-              <w:cnfStyle w:val="000000100000"/>
+              <w:cnfStyle w:val="000000100000" w:firstRow="0" w:lastRow="0" w:firstColumn="0" w:lastColumn="0" w:oddVBand="0" w:evenVBand="0" w:oddHBand="1" w:evenHBand="0" w:firstRowFirstColumn="0" w:firstRowLastColumn="0" w:lastRowFirstColumn="0" w:lastRowLastColumn="0"/>
               <w:rPr>
                 <w:color w:val="auto"/>
               </w:rPr>
@@ -1273,7 +1281,7 @@
           </w:p>
           <w:p>
             <w:pPr>
-              <w:cnfStyle w:val="000000100000"/>
+              <w:cnfStyle w:val="000000100000" w:firstRow="0" w:lastRow="0" w:firstColumn="0" w:lastColumn="0" w:oddVBand="0" w:evenVBand="0" w:oddHBand="1" w:evenHBand="0" w:firstRowFirstColumn="0" w:firstRowLastColumn="0" w:lastRowFirstColumn="0" w:lastRowLastColumn="0"/>
               <w:rPr>
                 <w:b/>
                 <w:color w:val="auto"/>
@@ -1295,7 +1303,7 @@
           </w:tcPr>
           <w:p>
             <w:pPr>
-              <w:cnfStyle w:val="000000100000"/>
+              <w:cnfStyle w:val="000000100000" w:firstRow="0" w:lastRow="0" w:firstColumn="0" w:lastColumn="0" w:oddVBand="0" w:evenVBand="0" w:oddHBand="1" w:evenHBand="0" w:firstRowFirstColumn="0" w:firstRowLastColumn="0" w:lastRowFirstColumn="0" w:lastRowLastColumn="0"/>
               <w:rPr>
                 <w:b/>
                 <w:color w:val="auto"/>
@@ -1316,7 +1324,7 @@
           </w:tcPr>
           <w:p>
             <w:pPr>
-              <w:cnfStyle w:val="000000100000"/>
+              <w:cnfStyle w:val="000000100000" w:firstRow="0" w:lastRow="0" w:firstColumn="0" w:lastColumn="0" w:oddVBand="0" w:evenVBand="0" w:oddHBand="1" w:evenHBand="0" w:firstRowFirstColumn="0" w:firstRowLastColumn="0" w:lastRowFirstColumn="0" w:lastRowLastColumn="0"/>
               <w:rPr>
                 <w:color w:val="auto"/>
               </w:rPr>
@@ -1368,7 +1376,6 @@
     <w:p>
       <w:pPr>
         <w:rPr>
-          <w:rFonts w:hint="eastAsia"/>
           <w:b/>
           <w:sz w:val="22"/>
         </w:rPr>
@@ -1384,11 +1391,6 @@
       </w:r>
     </w:p>
     <w:p>
-      <w:pPr>
-        <w:rPr>
-          <w:rFonts w:hint="eastAsia"/>
-        </w:rPr>
-      </w:pPr>
       <w:r>
         <w:rPr>
           <w:rFonts w:hint="eastAsia"/>
@@ -1413,149 +1415,120 @@
     <w:p>
       <w:pPr>
         <w:ind w:firstLine="195"/>
-        <w:rPr>
-          <w:rFonts w:hint="eastAsia"/>
-        </w:rPr>
       </w:pPr>
       <w:r>
         <w:rPr>
           <w:rFonts w:hint="eastAsia"/>
         </w:rPr>
-        <w:t>따라서 미리 Local</w:t>
-      </w:r>
-      <w:proofErr w:type="spellStart"/>
-      <w:r>
-        <w:rPr>
-          <w:rFonts w:hint="eastAsia"/>
-        </w:rPr>
-        <w:t>부터</w:t>
-      </w:r>
-      <w:proofErr w:type="spellEnd"/>
-      <w:r>
-        <w:rPr>
-          <w:rFonts w:hint="eastAsia"/>
-        </w:rPr>
-        <w:t xml:space="preserve"> 만들면 번거로워짐</w:t>
-      </w:r>
+        <w:t>따라서 미리 Local부터 만들면 번거로워짐</w:t>
+      </w:r>
+    </w:p>
+    <w:p>
+      <w:r>
+        <w:rPr>
+          <w:rFonts w:hint="eastAsia"/>
+        </w:rPr>
+        <w:t xml:space="preserve">2. Local 저장소에 필요한 폴더, 파일들 Copy 후 Commit </w:t>
+      </w:r>
+      <w:r>
+        <w:sym w:font="Wingdings" w:char="F0E0"/>
+      </w:r>
+      <w:r>
+        <w:rPr>
+          <w:rFonts w:hint="eastAsia"/>
+        </w:rPr>
+        <w:t xml:space="preserve"> Push하면 됨</w:t>
+      </w:r>
+    </w:p>
+    <w:p>
+      <w:r>
+        <w:rPr>
+          <w:rFonts w:hint="eastAsia"/>
+        </w:rPr>
+        <w:t xml:space="preserve">3. </w:t>
+      </w:r>
+      <w:proofErr w:type="spellStart"/>
+      <w:r>
+        <w:rPr>
+          <w:rFonts w:hint="eastAsia"/>
+        </w:rPr>
+        <w:t>GitHub</w:t>
+      </w:r>
+      <w:proofErr w:type="spellEnd"/>
+      <w:r>
+        <w:rPr>
+          <w:rFonts w:hint="eastAsia"/>
+        </w:rPr>
+        <w:t xml:space="preserve"> Site에서 먼저 Repository를 만들지 않고 로컬에서 </w:t>
+      </w:r>
+      <w:proofErr w:type="spellStart"/>
+      <w:r>
+        <w:rPr>
+          <w:rFonts w:hint="eastAsia"/>
+        </w:rPr>
+        <w:t>GitHub</w:t>
+      </w:r>
+      <w:proofErr w:type="spellEnd"/>
+      <w:r>
+        <w:rPr>
+          <w:rFonts w:hint="eastAsia"/>
+        </w:rPr>
+        <w:t xml:space="preserve"> Desktop으로 </w:t>
+      </w:r>
+      <w:r>
+        <w:rPr>
+          <w:rFonts w:hint="eastAsia"/>
+        </w:rPr>
+        <w:t xml:space="preserve">Repository를 생성한 경우 Push가 안 된다. Remote에 해당 Repository가 </w:t>
+      </w:r>
+      <w:proofErr w:type="gramStart"/>
+      <w:r>
+        <w:rPr>
+          <w:rFonts w:hint="eastAsia"/>
+        </w:rPr>
+        <w:t>없으므로</w:t>
+      </w:r>
+      <w:r>
+        <w:t>…</w:t>
+      </w:r>
+      <w:proofErr w:type="gramEnd"/>
     </w:p>
     <w:p>
       <w:pPr>
         <w:rPr>
-          <w:rFonts w:hint="eastAsia"/>
+          <w:b/>
+          <w:color w:val="FF0000"/>
         </w:rPr>
       </w:pPr>
       <w:r>
         <w:rPr>
           <w:rFonts w:hint="eastAsia"/>
-        </w:rPr>
-        <w:t xml:space="preserve">2. Local 저장소에 필요한 폴더, 파일들 Copy 후 Commit </w:t>
-      </w:r>
-      <w:r>
-        <w:sym w:font="Wingdings" w:char="F0E0"/>
-      </w:r>
-      <w:r>
-        <w:rPr>
-          <w:rFonts w:hint="eastAsia"/>
-        </w:rPr>
-        <w:t xml:space="preserve"> Push하면 됨</w:t>
-      </w:r>
-    </w:p>
-    <w:p>
-      <w:pPr>
-        <w:rPr>
-          <w:rFonts w:hint="eastAsia"/>
-        </w:rPr>
-      </w:pPr>
-      <w:r>
-        <w:rPr>
-          <w:rFonts w:hint="eastAsia"/>
-        </w:rPr>
-        <w:t xml:space="preserve">3. </w:t>
-      </w:r>
-      <w:proofErr w:type="spellStart"/>
-      <w:r>
-        <w:rPr>
-          <w:rFonts w:hint="eastAsia"/>
-        </w:rPr>
-        <w:t>GitHub</w:t>
-      </w:r>
-      <w:proofErr w:type="spellEnd"/>
-      <w:r>
-        <w:rPr>
-          <w:rFonts w:hint="eastAsia"/>
-        </w:rPr>
-        <w:t xml:space="preserve"> Site에서 먼저 Repository를 만들지 않고 로컬에서 </w:t>
-      </w:r>
-      <w:proofErr w:type="spellStart"/>
-      <w:r>
-        <w:rPr>
-          <w:rFonts w:hint="eastAsia"/>
-        </w:rPr>
-        <w:t>GitHub</w:t>
-      </w:r>
-      <w:proofErr w:type="spellEnd"/>
-      <w:r>
-        <w:rPr>
-          <w:rFonts w:hint="eastAsia"/>
-        </w:rPr>
-        <w:t xml:space="preserve"> Desktop으로 </w:t>
-      </w:r>
-      <w:r>
-        <w:rPr>
-          <w:rFonts w:hint="eastAsia"/>
-        </w:rPr>
-        <w:t xml:space="preserve">Repository를 생성한 경우 Push가 안 된다. Remote에 해당 Repository가 </w:t>
-      </w:r>
-      <w:proofErr w:type="gramStart"/>
-      <w:r>
-        <w:rPr>
-          <w:rFonts w:hint="eastAsia"/>
-        </w:rPr>
-        <w:t>없으므로</w:t>
-      </w:r>
-      <w:r>
-        <w:t>…</w:t>
-      </w:r>
-      <w:proofErr w:type="gramEnd"/>
-    </w:p>
-    <w:p>
-      <w:pPr>
-        <w:rPr>
-          <w:rFonts w:hint="eastAsia"/>
-        </w:rPr>
-      </w:pPr>
-      <w:r>
-        <w:rPr>
-          <w:rFonts w:hint="eastAsia"/>
-        </w:rPr>
-        <w:t>이 경우 Publish</w:t>
-      </w:r>
-      <w:proofErr w:type="spellStart"/>
-      <w:r>
-        <w:rPr>
-          <w:rFonts w:hint="eastAsia"/>
-        </w:rPr>
-        <w:t>를</w:t>
-      </w:r>
-      <w:proofErr w:type="spellEnd"/>
-      <w:r>
-        <w:rPr>
-          <w:rFonts w:hint="eastAsia"/>
-        </w:rPr>
-        <w:t xml:space="preserve"> 해줘야 한다. 그러면 Push 기능이 활성화된다.</w:t>
-      </w:r>
-    </w:p>
-    <w:p>
-      <w:pPr>
-        <w:rPr>
-          <w:rFonts w:hint="eastAsia"/>
-        </w:rPr>
-      </w:pPr>
-      <w:r>
-        <w:rPr>
-          <w:rFonts w:hint="eastAsia"/>
-        </w:rPr>
-        <w:t xml:space="preserve">4. Source Code별 관리를 위해 Eclipse_JavaProject와 </w:t>
+          <w:b/>
+          <w:color w:val="FF0000"/>
+        </w:rPr>
+        <w:t>이 경우 Publish를 해줘야 한다. 그러면 Push 기능이 활성화된다.</w:t>
+      </w:r>
+    </w:p>
+    <w:p>
+      <w:r>
+        <w:rPr>
+          <w:rFonts w:hint="eastAsia"/>
+        </w:rPr>
+        <w:t xml:space="preserve">4. Source Code별 관리를 위해 </w:t>
+      </w:r>
+      <w:proofErr w:type="spellStart"/>
+      <w:r>
+        <w:rPr>
+          <w:rFonts w:hint="eastAsia"/>
+        </w:rPr>
+        <w:t>Eclipse_JavaProject</w:t>
+      </w:r>
+      <w:proofErr w:type="spellEnd"/>
+      <w:r>
+        <w:rPr>
+          <w:rFonts w:hint="eastAsia"/>
+        </w:rPr>
+        <w:t xml:space="preserve">와 </w:t>
       </w:r>
       <w:proofErr w:type="spellStart"/>
       <w:r>
@@ -1569,29 +1542,10 @@
         <w:rPr>
           <w:rFonts w:hint="eastAsia"/>
         </w:rPr>
-        <w:t xml:space="preserve"> Repository</w:t>
-      </w:r>
-      <w:proofErr w:type="spellStart"/>
-      <w:r>
-        <w:rPr>
-          <w:rFonts w:hint="eastAsia"/>
-        </w:rPr>
-        <w:t>를</w:t>
-      </w:r>
-      <w:proofErr w:type="spellEnd"/>
-      <w:r>
-        <w:rPr>
-          <w:rFonts w:hint="eastAsia"/>
-        </w:rPr>
-        <w:t xml:space="preserve"> 추가했다(2017. 8. 1).</w:t>
-      </w:r>
-    </w:p>
-    <w:p>
-      <w:pPr>
-        <w:rPr>
-          <w:rFonts w:hint="eastAsia"/>
-        </w:rPr>
-      </w:pPr>
+        <w:t xml:space="preserve"> Repository를 추가했다(2017. 8. 1).</w:t>
+      </w:r>
+    </w:p>
+    <w:p>
       <w:r>
         <w:rPr>
           <w:noProof/>
@@ -1630,7 +1584,7 @@
                     </pic:cNvPicPr>
                   </pic:nvPicPr>
                   <pic:blipFill>
-                    <a:blip r:embed="rId8" cstate="print"/>
+                    <a:blip r:embed="rId9" cstate="print"/>
                     <a:srcRect/>
                     <a:stretch>
                       <a:fillRect/>
@@ -1665,6 +1619,8 @@
           <w:rFonts w:hint="eastAsia"/>
         </w:rPr>
       </w:pPr>
+    </w:p>
+    <w:p>
       <w:r>
         <w:rPr>
           <w:rFonts w:hint="eastAsia"/>
@@ -1685,6 +1641,8 @@
         </w:rPr>
         <w:t>다.</w:t>
       </w:r>
+      <w:bookmarkStart w:id="0" w:name="_GoBack"/>
+      <w:bookmarkEnd w:id="0"/>
     </w:p>
     <w:p/>
     <w:sectPr>
@@ -1698,7 +1656,7 @@
 </file>
 
 <file path=word/endnotes.xml><?xml version="1.0" encoding="utf-8"?>
-<w:endnotes xmlns:ve="http://schemas.openxmlformats.org/markup-compatibility/2006" xmlns:o="urn:schemas-microsoft-com:office:office" xmlns:r="http://schemas.openxmlformats.org/officeDocument/2006/relationships" xmlns:m="http://schemas.openxmlformats.org/officeDocument/2006/math" xmlns:v="urn:schemas-microsoft-com:vml" xmlns:wp="http://schemas.openxmlformats.org/drawingml/2006/wordprocessingDrawing" xmlns:w10="urn:schemas-microsoft-com:office:word" xmlns:w="http://schemas.openxmlformats.org/wordprocessingml/2006/main" xmlns:wne="http://schemas.microsoft.com/office/word/2006/wordml">
+<w:endnotes xmlns:wpc="http://schemas.microsoft.com/office/word/2010/wordprocessingCanvas" xmlns:mc="http://schemas.openxmlformats.org/markup-compatibility/2006" xmlns:o="urn:schemas-microsoft-com:office:office" xmlns:r="http://schemas.openxmlformats.org/officeDocument/2006/relationships" xmlns:m="http://schemas.openxmlformats.org/officeDocument/2006/math" xmlns:v="urn:schemas-microsoft-com:vml" xmlns:wp14="http://schemas.microsoft.com/office/word/2010/wordprocessingDrawing" xmlns:wp="http://schemas.openxmlformats.org/drawingml/2006/wordprocessingDrawing" xmlns:w10="urn:schemas-microsoft-com:office:word" xmlns:w="http://schemas.openxmlformats.org/wordprocessingml/2006/main" xmlns:w14="http://schemas.microsoft.com/office/word/2010/wordml" xmlns:wpg="http://schemas.microsoft.com/office/word/2010/wordprocessingGroup" xmlns:wpi="http://schemas.microsoft.com/office/word/2010/wordprocessingInk" xmlns:wne="http://schemas.microsoft.com/office/word/2006/wordml" xmlns:wps="http://schemas.microsoft.com/office/word/2010/wordprocessingShape" mc:Ignorable="w14 wp14">
   <w:endnote w:type="separator" w:id="-1">
     <w:p>
       <w:r>
@@ -1717,7 +1675,7 @@
 </file>
 
 <file path=word/footnotes.xml><?xml version="1.0" encoding="utf-8"?>
-<w:footnotes xmlns:ve="http://schemas.openxmlformats.org/markup-compatibility/2006" xmlns:o="urn:schemas-microsoft-com:office:office" xmlns:r="http://schemas.openxmlformats.org/officeDocument/2006/relationships" xmlns:m="http://schemas.openxmlformats.org/officeDocument/2006/math" xmlns:v="urn:schemas-microsoft-com:vml" xmlns:wp="http://schemas.openxmlformats.org/drawingml/2006/wordprocessingDrawing" xmlns:w10="urn:schemas-microsoft-com:office:word" xmlns:w="http://schemas.openxmlformats.org/wordprocessingml/2006/main" xmlns:wne="http://schemas.microsoft.com/office/word/2006/wordml">
+<w:footnotes xmlns:wpc="http://schemas.microsoft.com/office/word/2010/wordprocessingCanvas" xmlns:mc="http://schemas.openxmlformats.org/markup-compatibility/2006" xmlns:o="urn:schemas-microsoft-com:office:office" xmlns:r="http://schemas.openxmlformats.org/officeDocument/2006/relationships" xmlns:m="http://schemas.openxmlformats.org/officeDocument/2006/math" xmlns:v="urn:schemas-microsoft-com:vml" xmlns:wp14="http://schemas.microsoft.com/office/word/2010/wordprocessingDrawing" xmlns:wp="http://schemas.openxmlformats.org/drawingml/2006/wordprocessingDrawing" xmlns:w10="urn:schemas-microsoft-com:office:word" xmlns:w="http://schemas.openxmlformats.org/wordprocessingml/2006/main" xmlns:w14="http://schemas.microsoft.com/office/word/2010/wordml" xmlns:wpg="http://schemas.microsoft.com/office/word/2010/wordprocessingGroup" xmlns:wpi="http://schemas.microsoft.com/office/word/2010/wordprocessingInk" xmlns:wne="http://schemas.microsoft.com/office/word/2006/wordml" xmlns:wps="http://schemas.microsoft.com/office/word/2010/wordprocessingShape" mc:Ignorable="w14 wp14">
   <w:footnote w:type="separator" w:id="-1">
     <w:p>
       <w:r>
@@ -1736,7 +1694,7 @@
 </file>
 
 <file path=word/styles.xml><?xml version="1.0" encoding="utf-8"?>
-<w:styles xmlns:r="http://schemas.openxmlformats.org/officeDocument/2006/relationships" xmlns:w="http://schemas.openxmlformats.org/wordprocessingml/2006/main">
+<w:styles xmlns:mc="http://schemas.openxmlformats.org/markup-compatibility/2006" xmlns:r="http://schemas.openxmlformats.org/officeDocument/2006/relationships" xmlns:w="http://schemas.openxmlformats.org/wordprocessingml/2006/main" xmlns:w14="http://schemas.microsoft.com/office/word/2010/wordml" mc:Ignorable="w14">
   <w:docDefaults>
     <w:rPrDefault>
       <w:rPr>
@@ -1913,7 +1871,6 @@
     <w:uiPriority w:val="99"/>
     <w:semiHidden/>
     <w:unhideWhenUsed/>
-    <w:qFormat/>
     <w:tblPr>
       <w:tblInd w:w="0" w:type="dxa"/>
       <w:tblCellMar>
@@ -2138,6 +2095,203 @@
     <w:uiPriority w:val="99"/>
     <w:semiHidden/>
     <w:rsid w:val="00624756"/>
+  </w:style>
+</w:styles>
+</file>
+
+<file path=word/stylesWithEffects.xml><?xml version="1.0" encoding="utf-8"?>
+<w:styles xmlns:wpc="http://schemas.microsoft.com/office/word/2010/wordprocessingCanvas" xmlns:mc="http://schemas.openxmlformats.org/markup-compatibility/2006" xmlns:o="urn:schemas-microsoft-com:office:office" xmlns:r="http://schemas.openxmlformats.org/officeDocument/2006/relationships" xmlns:m="http://schemas.openxmlformats.org/officeDocument/2006/math" xmlns:v="urn:schemas-microsoft-com:vml" xmlns:wp14="http://schemas.microsoft.com/office/word/2010/wordprocessingDrawing" xmlns:wp="http://schemas.openxmlformats.org/drawingml/2006/wordprocessingDrawing" xmlns:w10="urn:schemas-microsoft-com:office:word" xmlns:w="http://schemas.openxmlformats.org/wordprocessingml/2006/main" xmlns:w14="http://schemas.microsoft.com/office/word/2010/wordml" xmlns:wpg="http://schemas.microsoft.com/office/word/2010/wordprocessingGroup" xmlns:wpi="http://schemas.microsoft.com/office/word/2010/wordprocessingInk" xmlns:wne="http://schemas.microsoft.com/office/word/2006/wordml" xmlns:wps="http://schemas.microsoft.com/office/word/2010/wordprocessingShape" mc:Ignorable="w14 wp14">
+  <w:docDefaults>
+    <w:rPrDefault>
+      <w:rPr>
+        <w:rFonts w:asciiTheme="minorHAnsi" w:eastAsiaTheme="minorEastAsia" w:hAnsiTheme="minorHAnsi" w:cstheme="minorBidi"/>
+        <w:kern w:val="2"/>
+        <w:szCs w:val="22"/>
+        <w:lang w:val="en-US" w:eastAsia="ko-KR" w:bidi="ar-SA"/>
+      </w:rPr>
+    </w:rPrDefault>
+    <w:pPrDefault>
+      <w:pPr>
+        <w:spacing w:after="200" w:line="276" w:lineRule="auto"/>
+        <w:jc w:val="both"/>
+      </w:pPr>
+    </w:pPrDefault>
+  </w:docDefaults>
+  <w:latentStyles w:defLockedState="0" w:defUIPriority="99" w:defSemiHidden="1" w:defUnhideWhenUsed="1" w:defQFormat="0" w:count="267">
+    <w:lsdException w:name="Normal" w:semiHidden="0" w:uiPriority="0" w:unhideWhenUsed="0" w:qFormat="1"/>
+    <w:lsdException w:name="heading 1" w:semiHidden="0" w:uiPriority="9" w:unhideWhenUsed="0" w:qFormat="1"/>
+    <w:lsdException w:name="heading 2" w:uiPriority="9" w:qFormat="1"/>
+    <w:lsdException w:name="heading 3" w:uiPriority="9" w:qFormat="1"/>
+    <w:lsdException w:name="heading 4" w:uiPriority="9" w:qFormat="1"/>
+    <w:lsdException w:name="heading 5" w:uiPriority="9" w:qFormat="1"/>
+    <w:lsdException w:name="heading 6" w:uiPriority="9" w:qFormat="1"/>
+    <w:lsdException w:name="heading 7" w:uiPriority="9" w:qFormat="1"/>
+    <w:lsdException w:name="heading 8" w:uiPriority="9" w:qFormat="1"/>
+    <w:lsdException w:name="heading 9" w:uiPriority="9" w:qFormat="1"/>
+    <w:lsdException w:name="toc 1" w:uiPriority="39"/>
+    <w:lsdException w:name="toc 2" w:uiPriority="39"/>
+    <w:lsdException w:name="toc 3" w:uiPriority="39"/>
+    <w:lsdException w:name="toc 4" w:uiPriority="39"/>
+    <w:lsdException w:name="toc 5" w:uiPriority="39"/>
+    <w:lsdException w:name="toc 6" w:uiPriority="39"/>
+    <w:lsdException w:name="toc 7" w:uiPriority="39"/>
+    <w:lsdException w:name="toc 8" w:uiPriority="39"/>
+    <w:lsdException w:name="toc 9" w:uiPriority="39"/>
+    <w:lsdException w:name="caption" w:uiPriority="35" w:qFormat="1"/>
+    <w:lsdException w:name="Title" w:semiHidden="0" w:uiPriority="10" w:unhideWhenUsed="0" w:qFormat="1"/>
+    <w:lsdException w:name="Default Paragraph Font" w:uiPriority="1"/>
+    <w:lsdException w:name="Subtitle" w:semiHidden="0" w:uiPriority="11" w:unhideWhenUsed="0" w:qFormat="1"/>
+    <w:lsdException w:name="Strong" w:semiHidden="0" w:uiPriority="22" w:unhideWhenUsed="0" w:qFormat="1"/>
+    <w:lsdException w:name="Emphasis" w:semiHidden="0" w:uiPriority="20" w:unhideWhenUsed="0" w:qFormat="1"/>
+    <w:lsdException w:name="Table Grid" w:semiHidden="0" w:uiPriority="59" w:unhideWhenUsed="0"/>
+    <w:lsdException w:name="Placeholder Text" w:unhideWhenUsed="0"/>
+    <w:lsdException w:name="No Spacing" w:semiHidden="0" w:uiPriority="1" w:unhideWhenUsed="0" w:qFormat="1"/>
+    <w:lsdException w:name="Light Shading" w:semiHidden="0" w:uiPriority="60" w:unhideWhenUsed="0"/>
+    <w:lsdException w:name="Light List" w:semiHidden="0" w:uiPriority="61" w:unhideWhenUsed="0"/>
+    <w:lsdException w:name="Light Grid" w:semiHidden="0" w:uiPriority="62" w:unhideWhenUsed="0"/>
+    <w:lsdException w:name="Medium Shading 1" w:semiHidden="0" w:uiPriority="63" w:unhideWhenUsed="0"/>
+    <w:lsdException w:name="Medium Shading 2" w:semiHidden="0" w:uiPriority="64" w:unhideWhenUsed="0"/>
+    <w:lsdException w:name="Medium List 1" w:semiHidden="0" w:uiPriority="65" w:unhideWhenUsed="0"/>
+    <w:lsdException w:name="Medium List 2" w:semiHidden="0" w:uiPriority="66" w:unhideWhenUsed="0"/>
+    <w:lsdException w:name="Medium Grid 1" w:semiHidden="0" w:uiPriority="67" w:unhideWhenUsed="0"/>
+    <w:lsdException w:name="Medium Grid 2" w:semiHidden="0" w:uiPriority="68" w:unhideWhenUsed="0"/>
+    <w:lsdException w:name="Medium Grid 3" w:semiHidden="0" w:uiPriority="69" w:unhideWhenUsed="0"/>
+    <w:lsdException w:name="Dark List" w:semiHidden="0" w:uiPriority="70" w:unhideWhenUsed="0"/>
+    <w:lsdException w:name="Colorful Shading" w:semiHidden="0" w:uiPriority="71" w:unhideWhenUsed="0"/>
+    <w:lsdException w:name="Colorful List" w:semiHidden="0" w:uiPriority="72" w:unhideWhenUsed="0"/>
+    <w:lsdException w:name="Colorful Grid" w:semiHidden="0" w:uiPriority="73" w:unhideWhenUsed="0"/>
+    <w:lsdException w:name="Light Shading Accent 1" w:semiHidden="0" w:uiPriority="60" w:unhideWhenUsed="0"/>
+    <w:lsdException w:name="Light List Accent 1" w:semiHidden="0" w:uiPriority="61" w:unhideWhenUsed="0"/>
+    <w:lsdException w:name="Light Grid Accent 1" w:semiHidden="0" w:uiPriority="62" w:unhideWhenUsed="0"/>
+    <w:lsdException w:name="Medium Shading 1 Accent 1" w:semiHidden="0" w:uiPriority="63" w:unhideWhenUsed="0"/>
+    <w:lsdException w:name="Medium Shading 2 Accent 1" w:semiHidden="0" w:uiPriority="64" w:unhideWhenUsed="0"/>
+    <w:lsdException w:name="Medium List 1 Accent 1" w:semiHidden="0" w:uiPriority="65" w:unhideWhenUsed="0"/>
+    <w:lsdException w:name="Revision" w:unhideWhenUsed="0"/>
+    <w:lsdException w:name="List Paragraph" w:semiHidden="0" w:uiPriority="34" w:unhideWhenUsed="0" w:qFormat="1"/>
+    <w:lsdException w:name="Quote" w:semiHidden="0" w:uiPriority="29" w:unhideWhenUsed="0" w:qFormat="1"/>
+    <w:lsdException w:name="Intense Quote" w:semiHidden="0" w:uiPriority="30" w:unhideWhenUsed="0" w:qFormat="1"/>
+    <w:lsdException w:name="Medium List 2 Accent 1" w:semiHidden="0" w:uiPriority="66" w:unhideWhenUsed="0"/>
+    <w:lsdException w:name="Medium Grid 1 Accent 1" w:semiHidden="0" w:uiPriority="67" w:unhideWhenUsed="0"/>
+    <w:lsdException w:name="Medium Grid 2 Accent 1" w:semiHidden="0" w:uiPriority="68" w:unhideWhenUsed="0"/>
+    <w:lsdException w:name="Medium Grid 3 Accent 1" w:semiHidden="0" w:uiPriority="69" w:unhideWhenUsed="0"/>
+    <w:lsdException w:name="Dark List Accent 1" w:semiHidden="0" w:uiPriority="70" w:unhideWhenUsed="0"/>
+    <w:lsdException w:name="Colorful Shading Accent 1" w:semiHidden="0" w:uiPriority="71" w:unhideWhenUsed="0"/>
+    <w:lsdException w:name="Colorful List Accent 1" w:semiHidden="0" w:uiPriority="72" w:unhideWhenUsed="0"/>
+    <w:lsdException w:name="Colorful Grid Accent 1" w:semiHidden="0" w:uiPriority="73" w:unhideWhenUsed="0"/>
+    <w:lsdException w:name="Light Shading Accent 2" w:semiHidden="0" w:uiPriority="60" w:unhideWhenUsed="0"/>
+    <w:lsdException w:name="Light List Accent 2" w:semiHidden="0" w:uiPriority="61" w:unhideWhenUsed="0"/>
+    <w:lsdException w:name="Light Grid Accent 2" w:semiHidden="0" w:uiPriority="62" w:unhideWhenUsed="0"/>
+    <w:lsdException w:name="Medium Shading 1 Accent 2" w:semiHidden="0" w:uiPriority="63" w:unhideWhenUsed="0"/>
+    <w:lsdException w:name="Medium Shading 2 Accent 2" w:semiHidden="0" w:uiPriority="64" w:unhideWhenUsed="0"/>
+    <w:lsdException w:name="Medium List 1 Accent 2" w:semiHidden="0" w:uiPriority="65" w:unhideWhenUsed="0"/>
+    <w:lsdException w:name="Medium List 2 Accent 2" w:semiHidden="0" w:uiPriority="66" w:unhideWhenUsed="0"/>
+    <w:lsdException w:name="Medium Grid 1 Accent 2" w:semiHidden="0" w:uiPriority="67" w:unhideWhenUsed="0"/>
+    <w:lsdException w:name="Medium Grid 2 Accent 2" w:semiHidden="0" w:uiPriority="68" w:unhideWhenUsed="0"/>
+    <w:lsdException w:name="Medium Grid 3 Accent 2" w:semiHidden="0" w:uiPriority="69" w:unhideWhenUsed="0"/>
+    <w:lsdException w:name="Dark List Accent 2" w:semiHidden="0" w:uiPriority="70" w:unhideWhenUsed="0"/>
+    <w:lsdException w:name="Colorful Shading Accent 2" w:semiHidden="0" w:uiPriority="71" w:unhideWhenUsed="0"/>
+    <w:lsdException w:name="Colorful List Accent 2" w:semiHidden="0" w:uiPriority="72" w:unhideWhenUsed="0"/>
+    <w:lsdException w:name="Colorful Grid Accent 2" w:semiHidden="0" w:uiPriority="73" w:unhideWhenUsed="0"/>
+    <w:lsdException w:name="Light Shading Accent 3" w:semiHidden="0" w:uiPriority="60" w:unhideWhenUsed="0"/>
+    <w:lsdException w:name="Light List Accent 3" w:semiHidden="0" w:uiPriority="61" w:unhideWhenUsed="0"/>
+    <w:lsdException w:name="Light Grid Accent 3" w:semiHidden="0" w:uiPriority="62" w:unhideWhenUsed="0"/>
+    <w:lsdException w:name="Medium Shading 1 Accent 3" w:semiHidden="0" w:uiPriority="63" w:unhideWhenUsed="0"/>
+    <w:lsdException w:name="Medium Shading 2 Accent 3" w:semiHidden="0" w:uiPriority="64" w:unhideWhenUsed="0"/>
+    <w:lsdException w:name="Medium List 1 Accent 3" w:semiHidden="0" w:uiPriority="65" w:unhideWhenUsed="0"/>
+    <w:lsdException w:name="Medium List 2 Accent 3" w:semiHidden="0" w:uiPriority="66" w:unhideWhenUsed="0"/>
+    <w:lsdException w:name="Medium Grid 1 Accent 3" w:semiHidden="0" w:uiPriority="67" w:unhideWhenUsed="0"/>
+    <w:lsdException w:name="Medium Grid 2 Accent 3" w:semiHidden="0" w:uiPriority="68" w:unhideWhenUsed="0"/>
+    <w:lsdException w:name="Medium Grid 3 Accent 3" w:semiHidden="0" w:uiPriority="69" w:unhideWhenUsed="0"/>
+    <w:lsdException w:name="Dark List Accent 3" w:semiHidden="0" w:uiPriority="70" w:unhideWhenUsed="0"/>
+    <w:lsdException w:name="Colorful Shading Accent 3" w:semiHidden="0" w:uiPriority="71" w:unhideWhenUsed="0"/>
+    <w:lsdException w:name="Colorful List Accent 3" w:semiHidden="0" w:uiPriority="72" w:unhideWhenUsed="0"/>
+    <w:lsdException w:name="Colorful Grid Accent 3" w:semiHidden="0" w:uiPriority="73" w:unhideWhenUsed="0"/>
+    <w:lsdException w:name="Light Shading Accent 4" w:semiHidden="0" w:uiPriority="60" w:unhideWhenUsed="0"/>
+    <w:lsdException w:name="Light List Accent 4" w:semiHidden="0" w:uiPriority="61" w:unhideWhenUsed="0"/>
+    <w:lsdException w:name="Light Grid Accent 4" w:semiHidden="0" w:uiPriority="62" w:unhideWhenUsed="0"/>
+    <w:lsdException w:name="Medium Shading 1 Accent 4" w:semiHidden="0" w:uiPriority="63" w:unhideWhenUsed="0"/>
+    <w:lsdException w:name="Medium Shading 2 Accent 4" w:semiHidden="0" w:uiPriority="64" w:unhideWhenUsed="0"/>
+    <w:lsdException w:name="Medium List 1 Accent 4" w:semiHidden="0" w:uiPriority="65" w:unhideWhenUsed="0"/>
+    <w:lsdException w:name="Medium List 2 Accent 4" w:semiHidden="0" w:uiPriority="66" w:unhideWhenUsed="0"/>
+    <w:lsdException w:name="Medium Grid 1 Accent 4" w:semiHidden="0" w:uiPriority="67" w:unhideWhenUsed="0"/>
+    <w:lsdException w:name="Medium Grid 2 Accent 4" w:semiHidden="0" w:uiPriority="68" w:unhideWhenUsed="0"/>
+    <w:lsdException w:name="Medium Grid 3 Accent 4" w:semiHidden="0" w:uiPriority="69" w:unhideWhenUsed="0"/>
+    <w:lsdException w:name="Dark List Accent 4" w:semiHidden="0" w:uiPriority="70" w:unhideWhenUsed="0"/>
+    <w:lsdException w:name="Colorful Shading Accent 4" w:semiHidden="0" w:uiPriority="71" w:unhideWhenUsed="0"/>
+    <w:lsdException w:name="Colorful List Accent 4" w:semiHidden="0" w:uiPriority="72" w:unhideWhenUsed="0"/>
+    <w:lsdException w:name="Colorful Grid Accent 4" w:semiHidden="0" w:uiPriority="73" w:unhideWhenUsed="0"/>
+    <w:lsdException w:name="Light Shading Accent 5" w:semiHidden="0" w:uiPriority="60" w:unhideWhenUsed="0"/>
+    <w:lsdException w:name="Light List Accent 5" w:semiHidden="0" w:uiPriority="61" w:unhideWhenUsed="0"/>
+    <w:lsdException w:name="Light Grid Accent 5" w:semiHidden="0" w:uiPriority="62" w:unhideWhenUsed="0"/>
+    <w:lsdException w:name="Medium Shading 1 Accent 5" w:semiHidden="0" w:uiPriority="63" w:unhideWhenUsed="0"/>
+    <w:lsdException w:name="Medium Shading 2 Accent 5" w:semiHidden="0" w:uiPriority="64" w:unhideWhenUsed="0"/>
+    <w:lsdException w:name="Medium List 1 Accent 5" w:semiHidden="0" w:uiPriority="65" w:unhideWhenUsed="0"/>
+    <w:lsdException w:name="Medium List 2 Accent 5" w:semiHidden="0" w:uiPriority="66" w:unhideWhenUsed="0"/>
+    <w:lsdException w:name="Medium Grid 1 Accent 5" w:semiHidden="0" w:uiPriority="67" w:unhideWhenUsed="0"/>
+    <w:lsdException w:name="Medium Grid 2 Accent 5" w:semiHidden="0" w:uiPriority="68" w:unhideWhenUsed="0"/>
+    <w:lsdException w:name="Medium Grid 3 Accent 5" w:semiHidden="0" w:uiPriority="69" w:unhideWhenUsed="0"/>
+    <w:lsdException w:name="Dark List Accent 5" w:semiHidden="0" w:uiPriority="70" w:unhideWhenUsed="0"/>
+    <w:lsdException w:name="Colorful Shading Accent 5" w:semiHidden="0" w:uiPriority="71" w:unhideWhenUsed="0"/>
+    <w:lsdException w:name="Colorful List Accent 5" w:semiHidden="0" w:uiPriority="72" w:unhideWhenUsed="0"/>
+    <w:lsdException w:name="Colorful Grid Accent 5" w:semiHidden="0" w:uiPriority="73" w:unhideWhenUsed="0"/>
+    <w:lsdException w:name="Light Shading Accent 6" w:semiHidden="0" w:uiPriority="60" w:unhideWhenUsed="0"/>
+    <w:lsdException w:name="Light List Accent 6" w:semiHidden="0" w:uiPriority="61" w:unhideWhenUsed="0"/>
+    <w:lsdException w:name="Light Grid Accent 6" w:semiHidden="0" w:uiPriority="62" w:unhideWhenUsed="0"/>
+    <w:lsdException w:name="Medium Shading 1 Accent 6" w:semiHidden="0" w:uiPriority="63" w:unhideWhenUsed="0"/>
+    <w:lsdException w:name="Medium Shading 2 Accent 6" w:semiHidden="0" w:uiPriority="64" w:unhideWhenUsed="0"/>
+    <w:lsdException w:name="Medium List 1 Accent 6" w:semiHidden="0" w:uiPriority="65" w:unhideWhenUsed="0"/>
+    <w:lsdException w:name="Medium List 2 Accent 6" w:semiHidden="0" w:uiPriority="66" w:unhideWhenUsed="0"/>
+    <w:lsdException w:name="Medium Grid 1 Accent 6" w:semiHidden="0" w:uiPriority="67" w:unhideWhenUsed="0"/>
+    <w:lsdException w:name="Medium Grid 2 Accent 6" w:semiHidden="0" w:uiPriority="68" w:unhideWhenUsed="0"/>
+    <w:lsdException w:name="Medium Grid 3 Accent 6" w:semiHidden="0" w:uiPriority="69" w:unhideWhenUsed="0"/>
+    <w:lsdException w:name="Dark List Accent 6" w:semiHidden="0" w:uiPriority="70" w:unhideWhenUsed="0"/>
+    <w:lsdException w:name="Colorful Shading Accent 6" w:semiHidden="0" w:uiPriority="71" w:unhideWhenUsed="0"/>
+    <w:lsdException w:name="Colorful List Accent 6" w:semiHidden="0" w:uiPriority="72" w:unhideWhenUsed="0"/>
+    <w:lsdException w:name="Colorful Grid Accent 6" w:semiHidden="0" w:uiPriority="73" w:unhideWhenUsed="0"/>
+    <w:lsdException w:name="Subtle Emphasis" w:semiHidden="0" w:uiPriority="19" w:unhideWhenUsed="0" w:qFormat="1"/>
+    <w:lsdException w:name="Intense Emphasis" w:semiHidden="0" w:uiPriority="21" w:unhideWhenUsed="0" w:qFormat="1"/>
+    <w:lsdException w:name="Subtle Reference" w:semiHidden="0" w:uiPriority="31" w:unhideWhenUsed="0" w:qFormat="1"/>
+    <w:lsdException w:name="Intense Reference" w:semiHidden="0" w:uiPriority="32" w:unhideWhenUsed="0" w:qFormat="1"/>
+    <w:lsdException w:name="Book Title" w:semiHidden="0" w:uiPriority="33" w:unhideWhenUsed="0" w:qFormat="1"/>
+    <w:lsdException w:name="Bibliography" w:uiPriority="37"/>
+    <w:lsdException w:name="TOC Heading" w:uiPriority="39" w:qFormat="1"/>
+  </w:latentStyles>
+  <w:style w:type="paragraph" w:default="1" w:styleId="a">
+    <w:name w:val="Normal"/>
+    <w:qFormat/>
+    <w:pPr>
+      <w:widowControl w:val="0"/>
+      <w:wordWrap w:val="0"/>
+      <w:autoSpaceDE w:val="0"/>
+      <w:autoSpaceDN w:val="0"/>
+    </w:pPr>
+  </w:style>
+  <w:style w:type="character" w:default="1" w:styleId="a0">
+    <w:name w:val="Default Paragraph Font"/>
+    <w:uiPriority w:val="1"/>
+    <w:semiHidden/>
+    <w:unhideWhenUsed/>
+  </w:style>
+  <w:style w:type="table" w:default="1" w:styleId="a1">
+    <w:name w:val="Normal Table"/>
+    <w:uiPriority w:val="99"/>
+    <w:semiHidden/>
+    <w:unhideWhenUsed/>
+    <w:tblPr>
+      <w:tblInd w:w="0" w:type="dxa"/>
+      <w:tblCellMar>
+        <w:top w:w="0" w:type="dxa"/>
+        <w:left w:w="108" w:type="dxa"/>
+        <w:bottom w:w="0" w:type="dxa"/>
+        <w:right w:w="108" w:type="dxa"/>
+      </w:tblCellMar>
+    </w:tblPr>
+  </w:style>
+  <w:style w:type="numbering" w:default="1" w:styleId="a2">
+    <w:name w:val="No List"/>
+    <w:uiPriority w:val="99"/>
+    <w:semiHidden/>
+    <w:unhideWhenUsed/>
   </w:style>
 </w:styles>
 </file>
